--- a/document/資料庫關聯.docx
+++ b/document/資料庫關聯.docx
@@ -4,11 +4,14 @@
   <w:body>
     <w:p>
       <w:r>
+        <w:rPr>
+          <w:noProof/>
+        </w:rPr>
         <w:drawing>
-          <wp:inline distT="0" distB="0" distL="0" distR="0" wp14:anchorId="0D5B6100" wp14:editId="7AAB0E62">
-            <wp:extent cx="5274310" cy="3108325"/>
+          <wp:inline distT="0" distB="0" distL="0" distR="0" wp14:anchorId="1222B38A" wp14:editId="10EDC041">
+            <wp:extent cx="5274310" cy="4477385"/>
             <wp:effectExtent l="0" t="0" r="2540" b="0"/>
-            <wp:docPr id="1623310939" name="圖片 1" descr="一張含有 文字 的圖片&#10;&#10;自動產生的描述"/>
+            <wp:docPr id="1513770258" name="圖片 1" descr="一張含有 文字, 便利貼, 螢幕擷取畫面 的圖片&#10;&#10;自動產生的描述"/>
             <wp:cNvGraphicFramePr>
               <a:graphicFrameLocks xmlns:a="http://schemas.openxmlformats.org/drawingml/2006/main" noChangeAspect="1"/>
             </wp:cNvGraphicFramePr>
@@ -16,11 +19,11 @@
               <a:graphicData uri="http://schemas.openxmlformats.org/drawingml/2006/picture">
                 <pic:pic xmlns:pic="http://schemas.openxmlformats.org/drawingml/2006/picture">
                   <pic:nvPicPr>
-                    <pic:cNvPr id="1623310939" name="圖片 1" descr="一張含有 文字 的圖片&#10;&#10;自動產生的描述"/>
+                    <pic:cNvPr id="1513770258" name="圖片 1" descr="一張含有 文字, 便利貼, 螢幕擷取畫面 的圖片&#10;&#10;自動產生的描述"/>
                     <pic:cNvPicPr/>
                   </pic:nvPicPr>
                   <pic:blipFill>
-                    <a:blip r:embed="rId4"/>
+                    <a:blip r:embed="rId6"/>
                     <a:stretch>
                       <a:fillRect/>
                     </a:stretch>
@@ -28,7 +31,7 @@
                   <pic:spPr>
                     <a:xfrm>
                       <a:off x="0" y="0"/>
-                      <a:ext cx="5274310" cy="3108325"/>
+                      <a:ext cx="5274310" cy="4477385"/>
                     </a:xfrm>
                     <a:prstGeom prst="rect">
                       <a:avLst/>
@@ -49,6 +52,56 @@
     </w:sectPr>
   </w:body>
 </w:document>
+</file>
+
+<file path=word/endnotes.xml><?xml version="1.0" encoding="utf-8"?>
+<w:endnotes xmlns:wpc="http://schemas.microsoft.com/office/word/2010/wordprocessingCanvas" xmlns:cx="http://schemas.microsoft.com/office/drawing/2014/chartex" xmlns:cx1="http://schemas.microsoft.com/office/drawing/2015/9/8/chartex" xmlns:cx2="http://schemas.microsoft.com/office/drawing/2015/10/21/chartex" xmlns:cx3="http://schemas.microsoft.com/office/drawing/2016/5/9/chartex" xmlns:cx4="http://schemas.microsoft.com/office/drawing/2016/5/10/chartex" xmlns:cx5="http://schemas.microsoft.com/office/drawing/2016/5/11/chartex" xmlns:cx6="http://schemas.microsoft.com/office/drawing/2016/5/12/chartex" xmlns:cx7="http://schemas.microsoft.com/office/drawing/2016/5/13/chartex" xmlns:cx8="http://schemas.microsoft.com/office/drawing/2016/5/14/chartex" xmlns:mc="http://schemas.openxmlformats.org/markup-compatibility/2006" xmlns:aink="http://schemas.microsoft.com/office/drawing/2016/ink" xmlns:am3d="http://schemas.microsoft.com/office/drawing/2017/model3d" xmlns:o="urn:schemas-microsoft-com:office:office" xmlns:oel="http://schemas.microsoft.com/office/2019/extlst" xmlns:r="http://schemas.openxmlformats.org/officeDocument/2006/relationships" xmlns:m="http://schemas.openxmlformats.org/officeDocument/2006/math" xmlns:v="urn:schemas-microsoft-com:vml" xmlns:wp14="http://schemas.microsoft.com/office/word/2010/wordprocessingDrawing" xmlns:wp="http://schemas.openxmlformats.org/drawingml/2006/wordprocessingDrawing" xmlns:w10="urn:schemas-microsoft-com:office:word" xmlns:w="http://schemas.openxmlformats.org/wordprocessingml/2006/main" xmlns:w14="http://schemas.microsoft.com/office/word/2010/wordml" xmlns:w15="http://schemas.microsoft.com/office/word/2012/wordml" xmlns:w16cex="http://schemas.microsoft.com/office/word/2018/wordml/cex" xmlns:w16cid="http://schemas.microsoft.com/office/word/2016/wordml/cid" xmlns:w16="http://schemas.microsoft.com/office/word/2018/wordml" xmlns:w16du="http://schemas.microsoft.com/office/word/2023/wordml/word16du" xmlns:w16sdtdh="http://schemas.microsoft.com/office/word/2020/wordml/sdtdatahash" xmlns:w16se="http://schemas.microsoft.com/office/word/2015/wordml/symex" xmlns:wpg="http://schemas.microsoft.com/office/word/2010/wordprocessingGroup" xmlns:wpi="http://schemas.microsoft.com/office/word/2010/wordprocessingInk" xmlns:wne="http://schemas.microsoft.com/office/word/2006/wordml" xmlns:wps="http://schemas.microsoft.com/office/word/2010/wordprocessingShape" mc:Ignorable="w14 w15 w16se w16cid w16 w16cex w16sdtdh w16du wp14">
+  <w:endnote w:type="separator" w:id="-1">
+    <w:p>
+      <w:pPr>
+        <w:spacing w:after="0" w:line="240" w:lineRule="auto"/>
+      </w:pPr>
+      <w:r>
+        <w:separator/>
+      </w:r>
+    </w:p>
+  </w:endnote>
+  <w:endnote w:type="continuationSeparator" w:id="0">
+    <w:p>
+      <w:pPr>
+        <w:spacing w:after="0" w:line="240" w:lineRule="auto"/>
+      </w:pPr>
+      <w:r>
+        <w:continuationSeparator/>
+      </w:r>
+    </w:p>
+  </w:endnote>
+</w:endnotes>
+</file>
+
+<file path=word/footnotes.xml><?xml version="1.0" encoding="utf-8"?>
+<w:footnotes xmlns:wpc="http://schemas.microsoft.com/office/word/2010/wordprocessingCanvas" xmlns:cx="http://schemas.microsoft.com/office/drawing/2014/chartex" xmlns:cx1="http://schemas.microsoft.com/office/drawing/2015/9/8/chartex" xmlns:cx2="http://schemas.microsoft.com/office/drawing/2015/10/21/chartex" xmlns:cx3="http://schemas.microsoft.com/office/drawing/2016/5/9/chartex" xmlns:cx4="http://schemas.microsoft.com/office/drawing/2016/5/10/chartex" xmlns:cx5="http://schemas.microsoft.com/office/drawing/2016/5/11/chartex" xmlns:cx6="http://schemas.microsoft.com/office/drawing/2016/5/12/chartex" xmlns:cx7="http://schemas.microsoft.com/office/drawing/2016/5/13/chartex" xmlns:cx8="http://schemas.microsoft.com/office/drawing/2016/5/14/chartex" xmlns:mc="http://schemas.openxmlformats.org/markup-compatibility/2006" xmlns:aink="http://schemas.microsoft.com/office/drawing/2016/ink" xmlns:am3d="http://schemas.microsoft.com/office/drawing/2017/model3d" xmlns:o="urn:schemas-microsoft-com:office:office" xmlns:oel="http://schemas.microsoft.com/office/2019/extlst" xmlns:r="http://schemas.openxmlformats.org/officeDocument/2006/relationships" xmlns:m="http://schemas.openxmlformats.org/officeDocument/2006/math" xmlns:v="urn:schemas-microsoft-com:vml" xmlns:wp14="http://schemas.microsoft.com/office/word/2010/wordprocessingDrawing" xmlns:wp="http://schemas.openxmlformats.org/drawingml/2006/wordprocessingDrawing" xmlns:w10="urn:schemas-microsoft-com:office:word" xmlns:w="http://schemas.openxmlformats.org/wordprocessingml/2006/main" xmlns:w14="http://schemas.microsoft.com/office/word/2010/wordml" xmlns:w15="http://schemas.microsoft.com/office/word/2012/wordml" xmlns:w16cex="http://schemas.microsoft.com/office/word/2018/wordml/cex" xmlns:w16cid="http://schemas.microsoft.com/office/word/2016/wordml/cid" xmlns:w16="http://schemas.microsoft.com/office/word/2018/wordml" xmlns:w16du="http://schemas.microsoft.com/office/word/2023/wordml/word16du" xmlns:w16sdtdh="http://schemas.microsoft.com/office/word/2020/wordml/sdtdatahash" xmlns:w16se="http://schemas.microsoft.com/office/word/2015/wordml/symex" xmlns:wpg="http://schemas.microsoft.com/office/word/2010/wordprocessingGroup" xmlns:wpi="http://schemas.microsoft.com/office/word/2010/wordprocessingInk" xmlns:wne="http://schemas.microsoft.com/office/word/2006/wordml" xmlns:wps="http://schemas.microsoft.com/office/word/2010/wordprocessingShape" mc:Ignorable="w14 w15 w16se w16cid w16 w16cex w16sdtdh w16du wp14">
+  <w:footnote w:type="separator" w:id="-1">
+    <w:p>
+      <w:pPr>
+        <w:spacing w:after="0" w:line="240" w:lineRule="auto"/>
+      </w:pPr>
+      <w:r>
+        <w:separator/>
+      </w:r>
+    </w:p>
+  </w:footnote>
+  <w:footnote w:type="continuationSeparator" w:id="0">
+    <w:p>
+      <w:pPr>
+        <w:spacing w:after="0" w:line="240" w:lineRule="auto"/>
+      </w:pPr>
+      <w:r>
+        <w:continuationSeparator/>
+      </w:r>
+    </w:p>
+  </w:footnote>
+</w:footnotes>
 </file>
 
 <file path=word/styles.xml><?xml version="1.0" encoding="utf-8"?>
@@ -968,6 +1021,66 @@
       <w:spacing w:val="5"/>
     </w:rPr>
   </w:style>
+  <w:style w:type="paragraph" w:styleId="ae">
+    <w:name w:val="header"/>
+    <w:basedOn w:val="a"/>
+    <w:link w:val="af"/>
+    <w:uiPriority w:val="99"/>
+    <w:unhideWhenUsed/>
+    <w:rsid w:val="002B1463"/>
+    <w:pPr>
+      <w:tabs>
+        <w:tab w:val="center" w:pos="4153"/>
+        <w:tab w:val="right" w:pos="8306"/>
+      </w:tabs>
+      <w:snapToGrid w:val="0"/>
+    </w:pPr>
+    <w:rPr>
+      <w:sz w:val="20"/>
+      <w:szCs w:val="20"/>
+    </w:rPr>
+  </w:style>
+  <w:style w:type="character" w:customStyle="1" w:styleId="af">
+    <w:name w:val="頁首 字元"/>
+    <w:basedOn w:val="a0"/>
+    <w:link w:val="ae"/>
+    <w:uiPriority w:val="99"/>
+    <w:rsid w:val="002B1463"/>
+    <w:rPr>
+      <w:sz w:val="20"/>
+      <w:szCs w:val="20"/>
+    </w:rPr>
+  </w:style>
+  <w:style w:type="paragraph" w:styleId="af0">
+    <w:name w:val="footer"/>
+    <w:basedOn w:val="a"/>
+    <w:link w:val="af1"/>
+    <w:uiPriority w:val="99"/>
+    <w:unhideWhenUsed/>
+    <w:rsid w:val="002B1463"/>
+    <w:pPr>
+      <w:tabs>
+        <w:tab w:val="center" w:pos="4153"/>
+        <w:tab w:val="right" w:pos="8306"/>
+      </w:tabs>
+      <w:snapToGrid w:val="0"/>
+    </w:pPr>
+    <w:rPr>
+      <w:sz w:val="20"/>
+      <w:szCs w:val="20"/>
+    </w:rPr>
+  </w:style>
+  <w:style w:type="character" w:customStyle="1" w:styleId="af1">
+    <w:name w:val="頁尾 字元"/>
+    <w:basedOn w:val="a0"/>
+    <w:link w:val="af0"/>
+    <w:uiPriority w:val="99"/>
+    <w:rsid w:val="002B1463"/>
+    <w:rPr>
+      <w:sz w:val="20"/>
+      <w:szCs w:val="20"/>
+    </w:rPr>
+  </w:style>
 </w:styles>
 </file>
 

--- a/document/資料庫關聯.docx
+++ b/document/資料庫關聯.docx
@@ -4,14 +4,11 @@
   <w:body>
     <w:p>
       <w:r>
-        <w:rPr>
-          <w:noProof/>
-        </w:rPr>
         <w:drawing>
-          <wp:inline distT="0" distB="0" distL="0" distR="0" wp14:anchorId="1222B38A" wp14:editId="10EDC041">
-            <wp:extent cx="5274310" cy="4477385"/>
+          <wp:inline distT="0" distB="0" distL="0" distR="0" wp14:anchorId="0D5B6100" wp14:editId="7AAB0E62">
+            <wp:extent cx="5274310" cy="3108325"/>
             <wp:effectExtent l="0" t="0" r="2540" b="0"/>
-            <wp:docPr id="1513770258" name="圖片 1" descr="一張含有 文字, 便利貼, 螢幕擷取畫面 的圖片&#10;&#10;自動產生的描述"/>
+            <wp:docPr id="1623310939" name="圖片 1" descr="一張含有 文字 的圖片&#10;&#10;自動產生的描述"/>
             <wp:cNvGraphicFramePr>
               <a:graphicFrameLocks xmlns:a="http://schemas.openxmlformats.org/drawingml/2006/main" noChangeAspect="1"/>
             </wp:cNvGraphicFramePr>
@@ -19,11 +16,11 @@
               <a:graphicData uri="http://schemas.openxmlformats.org/drawingml/2006/picture">
                 <pic:pic xmlns:pic="http://schemas.openxmlformats.org/drawingml/2006/picture">
                   <pic:nvPicPr>
-                    <pic:cNvPr id="1513770258" name="圖片 1" descr="一張含有 文字, 便利貼, 螢幕擷取畫面 的圖片&#10;&#10;自動產生的描述"/>
+                    <pic:cNvPr id="1623310939" name="圖片 1" descr="一張含有 文字 的圖片&#10;&#10;自動產生的描述"/>
                     <pic:cNvPicPr/>
                   </pic:nvPicPr>
                   <pic:blipFill>
-                    <a:blip r:embed="rId6"/>
+                    <a:blip r:embed="rId4"/>
                     <a:stretch>
                       <a:fillRect/>
                     </a:stretch>
@@ -31,7 +28,7 @@
                   <pic:spPr>
                     <a:xfrm>
                       <a:off x="0" y="0"/>
-                      <a:ext cx="5274310" cy="4477385"/>
+                      <a:ext cx="5274310" cy="3108325"/>
                     </a:xfrm>
                     <a:prstGeom prst="rect">
                       <a:avLst/>
@@ -52,56 +49,6 @@
     </w:sectPr>
   </w:body>
 </w:document>
-</file>
-
-<file path=word/endnotes.xml><?xml version="1.0" encoding="utf-8"?>
-<w:endnotes xmlns:wpc="http://schemas.microsoft.com/office/word/2010/wordprocessingCanvas" xmlns:cx="http://schemas.microsoft.com/office/drawing/2014/chartex" xmlns:cx1="http://schemas.microsoft.com/office/drawing/2015/9/8/chartex" xmlns:cx2="http://schemas.microsoft.com/office/drawing/2015/10/21/chartex" xmlns:cx3="http://schemas.microsoft.com/office/drawing/2016/5/9/chartex" xmlns:cx4="http://schemas.microsoft.com/office/drawing/2016/5/10/chartex" xmlns:cx5="http://schemas.microsoft.com/office/drawing/2016/5/11/chartex" xmlns:cx6="http://schemas.microsoft.com/office/drawing/2016/5/12/chartex" xmlns:cx7="http://schemas.microsoft.com/office/drawing/2016/5/13/chartex" xmlns:cx8="http://schemas.microsoft.com/office/drawing/2016/5/14/chartex" xmlns:mc="http://schemas.openxmlformats.org/markup-compatibility/2006" xmlns:aink="http://schemas.microsoft.com/office/drawing/2016/ink" xmlns:am3d="http://schemas.microsoft.com/office/drawing/2017/model3d" xmlns:o="urn:schemas-microsoft-com:office:office" xmlns:oel="http://schemas.microsoft.com/office/2019/extlst" xmlns:r="http://schemas.openxmlformats.org/officeDocument/2006/relationships" xmlns:m="http://schemas.openxmlformats.org/officeDocument/2006/math" xmlns:v="urn:schemas-microsoft-com:vml" xmlns:wp14="http://schemas.microsoft.com/office/word/2010/wordprocessingDrawing" xmlns:wp="http://schemas.openxmlformats.org/drawingml/2006/wordprocessingDrawing" xmlns:w10="urn:schemas-microsoft-com:office:word" xmlns:w="http://schemas.openxmlformats.org/wordprocessingml/2006/main" xmlns:w14="http://schemas.microsoft.com/office/word/2010/wordml" xmlns:w15="http://schemas.microsoft.com/office/word/2012/wordml" xmlns:w16cex="http://schemas.microsoft.com/office/word/2018/wordml/cex" xmlns:w16cid="http://schemas.microsoft.com/office/word/2016/wordml/cid" xmlns:w16="http://schemas.microsoft.com/office/word/2018/wordml" xmlns:w16du="http://schemas.microsoft.com/office/word/2023/wordml/word16du" xmlns:w16sdtdh="http://schemas.microsoft.com/office/word/2020/wordml/sdtdatahash" xmlns:w16se="http://schemas.microsoft.com/office/word/2015/wordml/symex" xmlns:wpg="http://schemas.microsoft.com/office/word/2010/wordprocessingGroup" xmlns:wpi="http://schemas.microsoft.com/office/word/2010/wordprocessingInk" xmlns:wne="http://schemas.microsoft.com/office/word/2006/wordml" xmlns:wps="http://schemas.microsoft.com/office/word/2010/wordprocessingShape" mc:Ignorable="w14 w15 w16se w16cid w16 w16cex w16sdtdh w16du wp14">
-  <w:endnote w:type="separator" w:id="-1">
-    <w:p>
-      <w:pPr>
-        <w:spacing w:after="0" w:line="240" w:lineRule="auto"/>
-      </w:pPr>
-      <w:r>
-        <w:separator/>
-      </w:r>
-    </w:p>
-  </w:endnote>
-  <w:endnote w:type="continuationSeparator" w:id="0">
-    <w:p>
-      <w:pPr>
-        <w:spacing w:after="0" w:line="240" w:lineRule="auto"/>
-      </w:pPr>
-      <w:r>
-        <w:continuationSeparator/>
-      </w:r>
-    </w:p>
-  </w:endnote>
-</w:endnotes>
-</file>
-
-<file path=word/footnotes.xml><?xml version="1.0" encoding="utf-8"?>
-<w:footnotes xmlns:wpc="http://schemas.microsoft.com/office/word/2010/wordprocessingCanvas" xmlns:cx="http://schemas.microsoft.com/office/drawing/2014/chartex" xmlns:cx1="http://schemas.microsoft.com/office/drawing/2015/9/8/chartex" xmlns:cx2="http://schemas.microsoft.com/office/drawing/2015/10/21/chartex" xmlns:cx3="http://schemas.microsoft.com/office/drawing/2016/5/9/chartex" xmlns:cx4="http://schemas.microsoft.com/office/drawing/2016/5/10/chartex" xmlns:cx5="http://schemas.microsoft.com/office/drawing/2016/5/11/chartex" xmlns:cx6="http://schemas.microsoft.com/office/drawing/2016/5/12/chartex" xmlns:cx7="http://schemas.microsoft.com/office/drawing/2016/5/13/chartex" xmlns:cx8="http://schemas.microsoft.com/office/drawing/2016/5/14/chartex" xmlns:mc="http://schemas.openxmlformats.org/markup-compatibility/2006" xmlns:aink="http://schemas.microsoft.com/office/drawing/2016/ink" xmlns:am3d="http://schemas.microsoft.com/office/drawing/2017/model3d" xmlns:o="urn:schemas-microsoft-com:office:office" xmlns:oel="http://schemas.microsoft.com/office/2019/extlst" xmlns:r="http://schemas.openxmlformats.org/officeDocument/2006/relationships" xmlns:m="http://schemas.openxmlformats.org/officeDocument/2006/math" xmlns:v="urn:schemas-microsoft-com:vml" xmlns:wp14="http://schemas.microsoft.com/office/word/2010/wordprocessingDrawing" xmlns:wp="http://schemas.openxmlformats.org/drawingml/2006/wordprocessingDrawing" xmlns:w10="urn:schemas-microsoft-com:office:word" xmlns:w="http://schemas.openxmlformats.org/wordprocessingml/2006/main" xmlns:w14="http://schemas.microsoft.com/office/word/2010/wordml" xmlns:w15="http://schemas.microsoft.com/office/word/2012/wordml" xmlns:w16cex="http://schemas.microsoft.com/office/word/2018/wordml/cex" xmlns:w16cid="http://schemas.microsoft.com/office/word/2016/wordml/cid" xmlns:w16="http://schemas.microsoft.com/office/word/2018/wordml" xmlns:w16du="http://schemas.microsoft.com/office/word/2023/wordml/word16du" xmlns:w16sdtdh="http://schemas.microsoft.com/office/word/2020/wordml/sdtdatahash" xmlns:w16se="http://schemas.microsoft.com/office/word/2015/wordml/symex" xmlns:wpg="http://schemas.microsoft.com/office/word/2010/wordprocessingGroup" xmlns:wpi="http://schemas.microsoft.com/office/word/2010/wordprocessingInk" xmlns:wne="http://schemas.microsoft.com/office/word/2006/wordml" xmlns:wps="http://schemas.microsoft.com/office/word/2010/wordprocessingShape" mc:Ignorable="w14 w15 w16se w16cid w16 w16cex w16sdtdh w16du wp14">
-  <w:footnote w:type="separator" w:id="-1">
-    <w:p>
-      <w:pPr>
-        <w:spacing w:after="0" w:line="240" w:lineRule="auto"/>
-      </w:pPr>
-      <w:r>
-        <w:separator/>
-      </w:r>
-    </w:p>
-  </w:footnote>
-  <w:footnote w:type="continuationSeparator" w:id="0">
-    <w:p>
-      <w:pPr>
-        <w:spacing w:after="0" w:line="240" w:lineRule="auto"/>
-      </w:pPr>
-      <w:r>
-        <w:continuationSeparator/>
-      </w:r>
-    </w:p>
-  </w:footnote>
-</w:footnotes>
 </file>
 
 <file path=word/styles.xml><?xml version="1.0" encoding="utf-8"?>
@@ -1021,66 +968,6 @@
       <w:spacing w:val="5"/>
     </w:rPr>
   </w:style>
-  <w:style w:type="paragraph" w:styleId="ae">
-    <w:name w:val="header"/>
-    <w:basedOn w:val="a"/>
-    <w:link w:val="af"/>
-    <w:uiPriority w:val="99"/>
-    <w:unhideWhenUsed/>
-    <w:rsid w:val="002B1463"/>
-    <w:pPr>
-      <w:tabs>
-        <w:tab w:val="center" w:pos="4153"/>
-        <w:tab w:val="right" w:pos="8306"/>
-      </w:tabs>
-      <w:snapToGrid w:val="0"/>
-    </w:pPr>
-    <w:rPr>
-      <w:sz w:val="20"/>
-      <w:szCs w:val="20"/>
-    </w:rPr>
-  </w:style>
-  <w:style w:type="character" w:customStyle="1" w:styleId="af">
-    <w:name w:val="頁首 字元"/>
-    <w:basedOn w:val="a0"/>
-    <w:link w:val="ae"/>
-    <w:uiPriority w:val="99"/>
-    <w:rsid w:val="002B1463"/>
-    <w:rPr>
-      <w:sz w:val="20"/>
-      <w:szCs w:val="20"/>
-    </w:rPr>
-  </w:style>
-  <w:style w:type="paragraph" w:styleId="af0">
-    <w:name w:val="footer"/>
-    <w:basedOn w:val="a"/>
-    <w:link w:val="af1"/>
-    <w:uiPriority w:val="99"/>
-    <w:unhideWhenUsed/>
-    <w:rsid w:val="002B1463"/>
-    <w:pPr>
-      <w:tabs>
-        <w:tab w:val="center" w:pos="4153"/>
-        <w:tab w:val="right" w:pos="8306"/>
-      </w:tabs>
-      <w:snapToGrid w:val="0"/>
-    </w:pPr>
-    <w:rPr>
-      <w:sz w:val="20"/>
-      <w:szCs w:val="20"/>
-    </w:rPr>
-  </w:style>
-  <w:style w:type="character" w:customStyle="1" w:styleId="af1">
-    <w:name w:val="頁尾 字元"/>
-    <w:basedOn w:val="a0"/>
-    <w:link w:val="af0"/>
-    <w:uiPriority w:val="99"/>
-    <w:rsid w:val="002B1463"/>
-    <w:rPr>
-      <w:sz w:val="20"/>
-      <w:szCs w:val="20"/>
-    </w:rPr>
-  </w:style>
 </w:styles>
 </file>
 

--- a/document/資料庫關聯.docx
+++ b/document/資料庫關聯.docx
@@ -8,10 +8,10 @@
           <w:noProof/>
         </w:rPr>
         <w:drawing>
-          <wp:inline distT="0" distB="0" distL="0" distR="0" wp14:anchorId="1222B38A" wp14:editId="10EDC041">
-            <wp:extent cx="5274310" cy="4477385"/>
-            <wp:effectExtent l="0" t="0" r="2540" b="0"/>
-            <wp:docPr id="1513770258" name="圖片 1" descr="一張含有 文字, 便利貼, 螢幕擷取畫面 的圖片&#10;&#10;自動產生的描述"/>
+          <wp:inline distT="0" distB="0" distL="0" distR="0" wp14:anchorId="625D2F47" wp14:editId="39CB19A9">
+            <wp:extent cx="5274310" cy="3858260"/>
+            <wp:effectExtent l="0" t="0" r="2540" b="8890"/>
+            <wp:docPr id="368681367" name="圖片 1" descr="一張含有 文字, 便利貼 的圖片&#10;&#10;自動產生的描述"/>
             <wp:cNvGraphicFramePr>
               <a:graphicFrameLocks xmlns:a="http://schemas.openxmlformats.org/drawingml/2006/main" noChangeAspect="1"/>
             </wp:cNvGraphicFramePr>
@@ -19,7 +19,7 @@
               <a:graphicData uri="http://schemas.openxmlformats.org/drawingml/2006/picture">
                 <pic:pic xmlns:pic="http://schemas.openxmlformats.org/drawingml/2006/picture">
                   <pic:nvPicPr>
-                    <pic:cNvPr id="1513770258" name="圖片 1" descr="一張含有 文字, 便利貼, 螢幕擷取畫面 的圖片&#10;&#10;自動產生的描述"/>
+                    <pic:cNvPr id="368681367" name="圖片 1" descr="一張含有 文字, 便利貼 的圖片&#10;&#10;自動產生的描述"/>
                     <pic:cNvPicPr/>
                   </pic:nvPicPr>
                   <pic:blipFill>
@@ -31,7 +31,7 @@
                   <pic:spPr>
                     <a:xfrm>
                       <a:off x="0" y="0"/>
-                      <a:ext cx="5274310" cy="4477385"/>
+                      <a:ext cx="5274310" cy="3858260"/>
                     </a:xfrm>
                     <a:prstGeom prst="rect">
                       <a:avLst/>

--- a/document/資料庫關聯.docx
+++ b/document/資料庫關聯.docx
@@ -8,10 +8,10 @@
           <w:noProof/>
         </w:rPr>
         <w:drawing>
-          <wp:inline distT="0" distB="0" distL="0" distR="0" wp14:anchorId="625D2F47" wp14:editId="39CB19A9">
-            <wp:extent cx="5274310" cy="3858260"/>
-            <wp:effectExtent l="0" t="0" r="2540" b="8890"/>
-            <wp:docPr id="368681367" name="圖片 1" descr="一張含有 文字, 便利貼 的圖片&#10;&#10;自動產生的描述"/>
+          <wp:inline distT="0" distB="0" distL="0" distR="0" wp14:anchorId="1222B38A" wp14:editId="10EDC041">
+            <wp:extent cx="5274310" cy="4477385"/>
+            <wp:effectExtent l="0" t="0" r="2540" b="0"/>
+            <wp:docPr id="1513770258" name="圖片 1" descr="一張含有 文字, 便利貼, 螢幕擷取畫面 的圖片&#10;&#10;自動產生的描述"/>
             <wp:cNvGraphicFramePr>
               <a:graphicFrameLocks xmlns:a="http://schemas.openxmlformats.org/drawingml/2006/main" noChangeAspect="1"/>
             </wp:cNvGraphicFramePr>
@@ -19,7 +19,7 @@
               <a:graphicData uri="http://schemas.openxmlformats.org/drawingml/2006/picture">
                 <pic:pic xmlns:pic="http://schemas.openxmlformats.org/drawingml/2006/picture">
                   <pic:nvPicPr>
-                    <pic:cNvPr id="368681367" name="圖片 1" descr="一張含有 文字, 便利貼 的圖片&#10;&#10;自動產生的描述"/>
+                    <pic:cNvPr id="1513770258" name="圖片 1" descr="一張含有 文字, 便利貼, 螢幕擷取畫面 的圖片&#10;&#10;自動產生的描述"/>
                     <pic:cNvPicPr/>
                   </pic:nvPicPr>
                   <pic:blipFill>
@@ -31,7 +31,7 @@
                   <pic:spPr>
                     <a:xfrm>
                       <a:off x="0" y="0"/>
-                      <a:ext cx="5274310" cy="3858260"/>
+                      <a:ext cx="5274310" cy="4477385"/>
                     </a:xfrm>
                     <a:prstGeom prst="rect">
                       <a:avLst/>

--- a/document/資料庫關聯.docx
+++ b/document/資料庫關聯.docx
@@ -8,10 +8,10 @@
           <w:noProof/>
         </w:rPr>
         <w:drawing>
-          <wp:inline distT="0" distB="0" distL="0" distR="0" wp14:anchorId="1222B38A" wp14:editId="10EDC041">
-            <wp:extent cx="5274310" cy="4477385"/>
-            <wp:effectExtent l="0" t="0" r="2540" b="0"/>
-            <wp:docPr id="1513770258" name="圖片 1" descr="一張含有 文字, 便利貼, 螢幕擷取畫面 的圖片&#10;&#10;自動產生的描述"/>
+          <wp:inline distT="0" distB="0" distL="0" distR="0" wp14:anchorId="6F9595BC" wp14:editId="11B51E97">
+            <wp:extent cx="5274310" cy="4132580"/>
+            <wp:effectExtent l="0" t="0" r="2540" b="1270"/>
+            <wp:docPr id="1566742500" name="圖片 1" descr="一張含有 文字 的圖片&#10;&#10;自動產生的描述"/>
             <wp:cNvGraphicFramePr>
               <a:graphicFrameLocks xmlns:a="http://schemas.openxmlformats.org/drawingml/2006/main" noChangeAspect="1"/>
             </wp:cNvGraphicFramePr>
@@ -19,7 +19,7 @@
               <a:graphicData uri="http://schemas.openxmlformats.org/drawingml/2006/picture">
                 <pic:pic xmlns:pic="http://schemas.openxmlformats.org/drawingml/2006/picture">
                   <pic:nvPicPr>
-                    <pic:cNvPr id="1513770258" name="圖片 1" descr="一張含有 文字, 便利貼, 螢幕擷取畫面 的圖片&#10;&#10;自動產生的描述"/>
+                    <pic:cNvPr id="1566742500" name="圖片 1" descr="一張含有 文字 的圖片&#10;&#10;自動產生的描述"/>
                     <pic:cNvPicPr/>
                   </pic:nvPicPr>
                   <pic:blipFill>
@@ -31,7 +31,7 @@
                   <pic:spPr>
                     <a:xfrm>
                       <a:off x="0" y="0"/>
-                      <a:ext cx="5274310" cy="4477385"/>
+                      <a:ext cx="5274310" cy="4132580"/>
                     </a:xfrm>
                     <a:prstGeom prst="rect">
                       <a:avLst/>
